--- a/Alan cv.docx
+++ b/Alan cv.docx
@@ -70,7 +70,20 @@
                                 <w:sz w:val="36"/>
                                 <w:szCs w:val="36"/>
                               </w:rPr>
-                              <w:t>Aurel Alain-Marie</w:t>
+                              <w:t>Luis</w:t>
+                            </w:r>
+                            <w:bookmarkStart w:id="0" w:name="_GoBack"/>
+                            <w:bookmarkEnd w:id="0"/>
+                            <w:r>
+                              <w:rPr>
+                                <w:rFonts w:ascii="Poppins" w:hAnsi="Poppins" w:cs="Poppins"/>
+                                <w:bCs/>
+                                <w:color w:val="FFFFFF"/>
+                                <w:spacing w:val="14"/>
+                                <w:sz w:val="36"/>
+                                <w:szCs w:val="36"/>
+                              </w:rPr>
+                              <w:t xml:space="preserve"> Alain-Marie</w:t>
                             </w:r>
                           </w:p>
                           <w:p>
@@ -204,7 +217,20 @@
                           <w:sz w:val="36"/>
                           <w:szCs w:val="36"/>
                         </w:rPr>
-                        <w:t>Aurel Alain-Marie</w:t>
+                        <w:t>Luis</w:t>
+                      </w:r>
+                      <w:bookmarkStart w:id="1" w:name="_GoBack"/>
+                      <w:bookmarkEnd w:id="1"/>
+                      <w:r>
+                        <w:rPr>
+                          <w:rFonts w:ascii="Poppins" w:hAnsi="Poppins" w:cs="Poppins"/>
+                          <w:bCs/>
+                          <w:color w:val="FFFFFF"/>
+                          <w:spacing w:val="14"/>
+                          <w:sz w:val="36"/>
+                          <w:szCs w:val="36"/>
+                        </w:rPr>
+                        <w:t xml:space="preserve"> Alain-Marie</w:t>
                       </w:r>
                     </w:p>
                     <w:p>
@@ -897,7 +923,7 @@
                                     </pic:cNvPicPr>
                                   </pic:nvPicPr>
                                   <pic:blipFill>
-                                    <a:blip r:embed="rId8">
+                                    <a:blip r:embed="rId9">
                                       <a:lum contrast="40000"/>
                                       <a:extLst>
                                         <a:ext uri="{28A0092B-C50C-407E-A947-70E740481C1C}">
@@ -1107,7 +1133,7 @@
                     <pic:cNvPicPr/>
                   </pic:nvPicPr>
                   <pic:blipFill>
-                    <a:blip r:embed="rId9"/>
+                    <a:blip r:embed="rId10"/>
                     <a:stretch>
                       <a:fillRect/>
                     </a:stretch>
@@ -1320,7 +1346,7 @@
                     <pic:cNvPicPr/>
                   </pic:nvPicPr>
                   <pic:blipFill>
-                    <a:blip r:embed="rId10"/>
+                    <a:blip r:embed="rId11"/>
                     <a:stretch>
                       <a:fillRect/>
                     </a:stretch>
@@ -1375,7 +1401,7 @@
                     <pic:cNvPicPr/>
                   </pic:nvPicPr>
                   <pic:blipFill>
-                    <a:blip r:embed="rId11"/>
+                    <a:blip r:embed="rId12"/>
                     <a:stretch>
                       <a:fillRect/>
                     </a:stretch>
@@ -1402,10 +1428,7 @@
         </w:drawing>
       </w:r>
     </w:p>
-    <w:p>
-      <w:bookmarkStart w:id="0" w:name="_GoBack"/>
-      <w:bookmarkEnd w:id="0"/>
-    </w:p>
+    <w:p/>
     <w:p>
       <w:r>
         <w:rPr>
@@ -2055,7 +2078,7 @@
                                           </pic:cNvPicPr>
                                         </pic:nvPicPr>
                                         <pic:blipFill>
-                                          <a:blip r:embed="rId12">
+                                          <a:blip r:embed="rId13">
                                             <a:extLst>
                                               <a:ext uri="{28A0092B-C50C-407E-A947-70E740481C1C}">
                                                 <a14:useLocalDpi xmlns:a14="http://schemas.microsoft.com/office/drawing/2010/main" val="0"/>
@@ -2175,7 +2198,7 @@
                                     </pic:cNvPicPr>
                                   </pic:nvPicPr>
                                   <pic:blipFill>
-                                    <a:blip r:embed="rId12">
+                                    <a:blip r:embed="rId14">
                                       <a:extLst>
                                         <a:ext uri="{28A0092B-C50C-407E-A947-70E740481C1C}">
                                           <a14:useLocalDpi xmlns:a14="http://schemas.microsoft.com/office/drawing/2010/main" val="0"/>
@@ -3596,17 +3619,7 @@
                                 <w:szCs w:val="22"/>
                                 <w:lang w:val="fr-FR"/>
                               </w:rPr>
-                              <w:t xml:space="preserve">Etablissement : </w:t>
-                            </w:r>
-                            <w:r>
-                              <w:rPr>
-                                <w:rFonts w:ascii="Poppins" w:hAnsi="Poppins" w:cs="Poppins"/>
-                                <w:color w:val="000000"/>
-                                <w:sz w:val="22"/>
-                                <w:szCs w:val="22"/>
-                                <w:lang w:val="fr-FR"/>
-                              </w:rPr>
-                              <w:t>Lycée technique coulibaly</w:t>
+                              <w:t>Etablissement : Lycée technique coulibaly</w:t>
                             </w:r>
                           </w:p>
                         </w:txbxContent>
@@ -3813,17 +3826,7 @@
                                 <w:szCs w:val="22"/>
                                 <w:lang w:val="fr-FR"/>
                               </w:rPr>
-                              <w:t xml:space="preserve">Etablissement : </w:t>
-                            </w:r>
-                            <w:r>
-                              <w:rPr>
-                                <w:rFonts w:ascii="Poppins" w:hAnsi="Poppins" w:cs="Poppins"/>
-                                <w:color w:val="000000"/>
-                                <w:sz w:val="22"/>
-                                <w:szCs w:val="22"/>
-                                <w:lang w:val="fr-FR"/>
-                              </w:rPr>
-                              <w:t>Lycée technique coulibaly</w:t>
+                              <w:t>Etablissement : Lycée technique coulibaly</w:t>
                             </w:r>
                           </w:p>
                         </w:txbxContent>
@@ -4245,7 +4248,7 @@
                                           </pic:cNvPicPr>
                                         </pic:nvPicPr>
                                         <pic:blipFill>
-                                          <a:blip r:embed="rId12">
+                                          <a:blip r:embed="rId14">
                                             <a:extLst>
                                               <a:ext uri="{28A0092B-C50C-407E-A947-70E740481C1C}">
                                                 <a14:useLocalDpi xmlns:a14="http://schemas.microsoft.com/office/drawing/2010/main" val="0"/>
@@ -4365,7 +4368,7 @@
                                     </pic:cNvPicPr>
                                   </pic:nvPicPr>
                                   <pic:blipFill>
-                                    <a:blip r:embed="rId12">
+                                    <a:blip r:embed="rId14">
                                       <a:extLst>
                                         <a:ext uri="{28A0092B-C50C-407E-A947-70E740481C1C}">
                                           <a14:useLocalDpi xmlns:a14="http://schemas.microsoft.com/office/drawing/2010/main" val="0"/>
@@ -4997,7 +5000,7 @@
 
 <file path=word/numbering.xml><?xml version="1.0" encoding="utf-8"?>
 <w:numbering xmlns:wpc="http://schemas.microsoft.com/office/word/2010/wordprocessingCanvas" xmlns:mc="http://schemas.openxmlformats.org/markup-compatibility/2006" xmlns:o="urn:schemas-microsoft-com:office:office" xmlns:r="http://schemas.openxmlformats.org/officeDocument/2006/relationships" xmlns:m="http://schemas.openxmlformats.org/officeDocument/2006/math" xmlns:v="urn:schemas-microsoft-com:vml" xmlns:wp14="http://schemas.microsoft.com/office/word/2010/wordprocessingDrawing" xmlns:wp="http://schemas.openxmlformats.org/drawingml/2006/wordprocessingDrawing" xmlns:w10="urn:schemas-microsoft-com:office:word" xmlns:w="http://schemas.openxmlformats.org/wordprocessingml/2006/main" xmlns:w14="http://schemas.microsoft.com/office/word/2010/wordml" xmlns:w15="http://schemas.microsoft.com/office/word/2012/wordml" xmlns:wpg="http://schemas.microsoft.com/office/word/2010/wordprocessingGroup" xmlns:wpi="http://schemas.microsoft.com/office/word/2010/wordprocessingInk" xmlns:wne="http://schemas.microsoft.com/office/word/2006/wordml" xmlns:wps="http://schemas.microsoft.com/office/word/2010/wordprocessingShape" mc:Ignorable="w14 w15 wp14">
-  <w:abstractNum w:abstractNumId="0">
+  <w:abstractNum w:abstractNumId="0" w15:restartNumberingAfterBreak="0">
     <w:nsid w:val="0E811AB6"/>
     <w:multiLevelType w:val="hybridMultilevel"/>
     <w:tmpl w:val="E702F0EC"/>
@@ -5110,7 +5113,7 @@
       </w:rPr>
     </w:lvl>
   </w:abstractNum>
-  <w:abstractNum w:abstractNumId="1">
+  <w:abstractNum w:abstractNumId="1" w15:restartNumberingAfterBreak="0">
     <w:nsid w:val="11DC4C90"/>
     <w:multiLevelType w:val="hybridMultilevel"/>
     <w:tmpl w:val="730854FE"/>
@@ -5224,7 +5227,7 @@
       </w:rPr>
     </w:lvl>
   </w:abstractNum>
-  <w:abstractNum w:abstractNumId="2">
+  <w:abstractNum w:abstractNumId="2" w15:restartNumberingAfterBreak="0">
     <w:nsid w:val="1A65472E"/>
     <w:multiLevelType w:val="hybridMultilevel"/>
     <w:tmpl w:val="8272D5C2"/>
@@ -5338,7 +5341,7 @@
       </w:rPr>
     </w:lvl>
   </w:abstractNum>
-  <w:abstractNum w:abstractNumId="3">
+  <w:abstractNum w:abstractNumId="3" w15:restartNumberingAfterBreak="0">
     <w:nsid w:val="28E63D3B"/>
     <w:multiLevelType w:val="hybridMultilevel"/>
     <w:tmpl w:val="5F7EC464"/>
@@ -5452,7 +5455,7 @@
       </w:rPr>
     </w:lvl>
   </w:abstractNum>
-  <w:abstractNum w:abstractNumId="4">
+  <w:abstractNum w:abstractNumId="4" w15:restartNumberingAfterBreak="0">
     <w:nsid w:val="2C02790D"/>
     <w:multiLevelType w:val="hybridMultilevel"/>
     <w:tmpl w:val="964C87CC"/>
@@ -5565,7 +5568,7 @@
       </w:rPr>
     </w:lvl>
   </w:abstractNum>
-  <w:abstractNum w:abstractNumId="5">
+  <w:abstractNum w:abstractNumId="5" w15:restartNumberingAfterBreak="0">
     <w:nsid w:val="37C24A69"/>
     <w:multiLevelType w:val="hybridMultilevel"/>
     <w:tmpl w:val="77ECF8DC"/>
@@ -5679,7 +5682,7 @@
       </w:rPr>
     </w:lvl>
   </w:abstractNum>
-  <w:abstractNum w:abstractNumId="6">
+  <w:abstractNum w:abstractNumId="6" w15:restartNumberingAfterBreak="0">
     <w:nsid w:val="3C18264A"/>
     <w:multiLevelType w:val="hybridMultilevel"/>
     <w:tmpl w:val="489624FE"/>
@@ -5792,7 +5795,7 @@
       </w:rPr>
     </w:lvl>
   </w:abstractNum>
-  <w:abstractNum w:abstractNumId="7">
+  <w:abstractNum w:abstractNumId="7" w15:restartNumberingAfterBreak="0">
     <w:nsid w:val="3E906C90"/>
     <w:multiLevelType w:val="hybridMultilevel"/>
     <w:tmpl w:val="2D241ADA"/>
@@ -5905,7 +5908,7 @@
       </w:rPr>
     </w:lvl>
   </w:abstractNum>
-  <w:abstractNum w:abstractNumId="8">
+  <w:abstractNum w:abstractNumId="8" w15:restartNumberingAfterBreak="0">
     <w:nsid w:val="4CE06395"/>
     <w:multiLevelType w:val="hybridMultilevel"/>
     <w:tmpl w:val="1C4E2AFC"/>
@@ -6018,7 +6021,7 @@
       </w:rPr>
     </w:lvl>
   </w:abstractNum>
-  <w:abstractNum w:abstractNumId="9">
+  <w:abstractNum w:abstractNumId="9" w15:restartNumberingAfterBreak="0">
     <w:nsid w:val="539A777F"/>
     <w:multiLevelType w:val="hybridMultilevel"/>
     <w:tmpl w:val="25905716"/>
@@ -6132,7 +6135,7 @@
       </w:rPr>
     </w:lvl>
   </w:abstractNum>
-  <w:abstractNum w:abstractNumId="10">
+  <w:abstractNum w:abstractNumId="10" w15:restartNumberingAfterBreak="0">
     <w:nsid w:val="5ED3108F"/>
     <w:multiLevelType w:val="hybridMultilevel"/>
     <w:tmpl w:val="1640DEE8"/>
@@ -6245,7 +6248,7 @@
       </w:rPr>
     </w:lvl>
   </w:abstractNum>
-  <w:abstractNum w:abstractNumId="11">
+  <w:abstractNum w:abstractNumId="11" w15:restartNumberingAfterBreak="0">
     <w:nsid w:val="67A863EA"/>
     <w:multiLevelType w:val="hybridMultilevel"/>
     <w:tmpl w:val="C2BC5A5E"/>
@@ -6358,7 +6361,7 @@
       </w:rPr>
     </w:lvl>
   </w:abstractNum>
-  <w:abstractNum w:abstractNumId="12">
+  <w:abstractNum w:abstractNumId="12" w15:restartNumberingAfterBreak="0">
     <w:nsid w:val="6A97605C"/>
     <w:multiLevelType w:val="hybridMultilevel"/>
     <w:tmpl w:val="C8921794"/>
@@ -7372,7 +7375,7 @@
 </file>
 
 <file path=customXml/itemProps1.xml><?xml version="1.0" encoding="utf-8"?>
-<ds:datastoreItem xmlns:ds="http://schemas.openxmlformats.org/officeDocument/2006/customXml" ds:itemID="{8B6B038D-3854-4151-AE7E-32224EF1D441}">
+<ds:datastoreItem xmlns:ds="http://schemas.openxmlformats.org/officeDocument/2006/customXml" ds:itemID="{2AC967B9-C97D-4B9B-B2D7-A3782064D28A}">
   <ds:schemaRefs>
     <ds:schemaRef ds:uri="http://schemas.openxmlformats.org/officeDocument/2006/bibliography"/>
   </ds:schemaRefs>

--- a/Alan cv.docx
+++ b/Alan cv.docx
@@ -70,7 +70,7 @@
                                 <w:sz w:val="36"/>
                                 <w:szCs w:val="36"/>
                               </w:rPr>
-                              <w:t>Luis</w:t>
+                              <w:t>Alan</w:t>
                             </w:r>
                             <w:bookmarkStart w:id="0" w:name="_GoBack"/>
                             <w:bookmarkEnd w:id="0"/>
@@ -217,7 +217,7 @@
                           <w:sz w:val="36"/>
                           <w:szCs w:val="36"/>
                         </w:rPr>
-                        <w:t>Luis</w:t>
+                        <w:t>Alan</w:t>
                       </w:r>
                       <w:bookmarkStart w:id="1" w:name="_GoBack"/>
                       <w:bookmarkEnd w:id="1"/>
@@ -4248,7 +4248,7 @@
                                           </pic:cNvPicPr>
                                         </pic:nvPicPr>
                                         <pic:blipFill>
-                                          <a:blip r:embed="rId14">
+                                          <a:blip r:embed="rId13">
                                             <a:extLst>
                                               <a:ext uri="{28A0092B-C50C-407E-A947-70E740481C1C}">
                                                 <a14:useLocalDpi xmlns:a14="http://schemas.microsoft.com/office/drawing/2010/main" val="0"/>
@@ -7375,7 +7375,7 @@
 </file>
 
 <file path=customXml/itemProps1.xml><?xml version="1.0" encoding="utf-8"?>
-<ds:datastoreItem xmlns:ds="http://schemas.openxmlformats.org/officeDocument/2006/customXml" ds:itemID="{2AC967B9-C97D-4B9B-B2D7-A3782064D28A}">
+<ds:datastoreItem xmlns:ds="http://schemas.openxmlformats.org/officeDocument/2006/customXml" ds:itemID="{B59CFF43-044B-46F1-839A-B0AD807DB596}">
   <ds:schemaRefs>
     <ds:schemaRef ds:uri="http://schemas.openxmlformats.org/officeDocument/2006/bibliography"/>
   </ds:schemaRefs>
